--- a/Прикладные модели оптимизации/Петровнина 4936 КР ПМО .docx
+++ b/Прикладные модели оптимизации/Петровнина 4936 КР ПМО .docx
@@ -126,17 +126,17 @@
         </w:tblCellMar>
       </w:tblPr>
       <w:tblGrid>
-        <w:gridCol w:w="3256"/>
-        <w:gridCol w:w="288"/>
-        <w:gridCol w:w="2828"/>
-        <w:gridCol w:w="237"/>
+        <w:gridCol w:w="3255"/>
+        <w:gridCol w:w="289"/>
+        <w:gridCol w:w="2827"/>
+        <w:gridCol w:w="238"/>
         <w:gridCol w:w="3035"/>
       </w:tblGrid>
       <w:tr>
         <w:trPr/>
         <w:tc>
           <w:tcPr>
-            <w:tcW w:w="3256" w:type="dxa"/>
+            <w:tcW w:w="3255" w:type="dxa"/>
             <w:tcBorders>
               <w:bottom w:val="single" w:sz="4" w:space="0" w:color="000000"/>
             </w:tcBorders>
@@ -158,7 +158,7 @@
         </w:tc>
         <w:tc>
           <w:tcPr>
-            <w:tcW w:w="288" w:type="dxa"/>
+            <w:tcW w:w="289" w:type="dxa"/>
             <w:tcBorders/>
             <w:vAlign w:val="center"/>
           </w:tcPr>
@@ -177,7 +177,7 @@
         </w:tc>
         <w:tc>
           <w:tcPr>
-            <w:tcW w:w="2828" w:type="dxa"/>
+            <w:tcW w:w="2827" w:type="dxa"/>
             <w:tcBorders>
               <w:bottom w:val="single" w:sz="4" w:space="0" w:color="000000"/>
             </w:tcBorders>
@@ -198,7 +198,7 @@
         </w:tc>
         <w:tc>
           <w:tcPr>
-            <w:tcW w:w="237" w:type="dxa"/>
+            <w:tcW w:w="238" w:type="dxa"/>
             <w:tcBorders/>
             <w:vAlign w:val="center"/>
           </w:tcPr>
@@ -242,7 +242,7 @@
         <w:trPr/>
         <w:tc>
           <w:tcPr>
-            <w:tcW w:w="3256" w:type="dxa"/>
+            <w:tcW w:w="3255" w:type="dxa"/>
             <w:tcBorders/>
             <w:vAlign w:val="center"/>
           </w:tcPr>
@@ -268,7 +268,7 @@
         </w:tc>
         <w:tc>
           <w:tcPr>
-            <w:tcW w:w="288" w:type="dxa"/>
+            <w:tcW w:w="289" w:type="dxa"/>
             <w:tcBorders/>
             <w:vAlign w:val="center"/>
           </w:tcPr>
@@ -286,7 +286,7 @@
         </w:tc>
         <w:tc>
           <w:tcPr>
-            <w:tcW w:w="2828" w:type="dxa"/>
+            <w:tcW w:w="2827" w:type="dxa"/>
             <w:tcBorders/>
             <w:vAlign w:val="center"/>
           </w:tcPr>
@@ -312,7 +312,7 @@
         </w:tc>
         <w:tc>
           <w:tcPr>
-            <w:tcW w:w="237" w:type="dxa"/>
+            <w:tcW w:w="238" w:type="dxa"/>
             <w:tcBorders/>
             <w:vAlign w:val="center"/>
           </w:tcPr>
@@ -876,7 +876,7 @@
       <w:sdtContent>
         <w:p>
           <w:pPr>
-            <w:pStyle w:val="TOAHeading"/>
+            <w:pStyle w:val="Style25"/>
             <w:rPr/>
           </w:pPr>
           <w:r>
@@ -903,12 +903,244 @@
             <w:rPr/>
             <w:fldChar w:fldCharType="separate"/>
           </w:r>
-          <w:hyperlink w:anchor="__RefHeading___Toc204_1104543885">
+          <w:hyperlink w:anchor="__RefHeading___Toc2134_3504943944">
             <w:r>
               <w:rPr/>
-              <w:t>ТЕМА КУРСОВОЙ РАБОТЫ</w:t>
+              <w:t>Постановка задачи</w:t>
               <w:tab/>
-              <w:t>1</w:t>
+              <w:t>3</w:t>
+            </w:r>
+          </w:hyperlink>
+        </w:p>
+        <w:p>
+          <w:pPr>
+            <w:pStyle w:val="22"/>
+            <w:tabs>
+              <w:tab w:val="clear" w:pos="9355"/>
+              <w:tab w:val="right" w:pos="9638" w:leader="dot"/>
+            </w:tabs>
+            <w:rPr/>
+          </w:pPr>
+          <w:hyperlink w:anchor="__RefHeading___Toc2136_3504943944">
+            <w:r>
+              <w:rPr/>
+              <w:t>Вариант задачи</w:t>
+              <w:tab/>
+              <w:t>3</w:t>
+            </w:r>
+          </w:hyperlink>
+        </w:p>
+        <w:p>
+          <w:pPr>
+            <w:pStyle w:val="22"/>
+            <w:tabs>
+              <w:tab w:val="clear" w:pos="9355"/>
+              <w:tab w:val="right" w:pos="9638" w:leader="dot"/>
+            </w:tabs>
+            <w:rPr/>
+          </w:pPr>
+          <w:hyperlink w:anchor="__RefHeading___Toc2138_3504943944">
+            <w:r>
+              <w:rPr/>
+              <w:t>Задание на курсовую работу</w:t>
+              <w:tab/>
+              <w:t>3</w:t>
+            </w:r>
+          </w:hyperlink>
+        </w:p>
+        <w:p>
+          <w:pPr>
+            <w:pStyle w:val="12"/>
+            <w:rPr/>
+          </w:pPr>
+          <w:hyperlink w:anchor="__RefHeading___Toc2140_3504943944">
+            <w:r>
+              <w:rPr/>
+              <w:t>Математическая модель задачи</w:t>
+              <w:tab/>
+              <w:t>5</w:t>
+            </w:r>
+          </w:hyperlink>
+        </w:p>
+        <w:p>
+          <w:pPr>
+            <w:pStyle w:val="12"/>
+            <w:rPr/>
+          </w:pPr>
+          <w:hyperlink w:anchor="__RefHeading___Toc2142_3504943944">
+            <w:r>
+              <w:rPr/>
+              <w:t>Поиск решения MS Excel</w:t>
+              <w:tab/>
+              <w:t>6</w:t>
+            </w:r>
+          </w:hyperlink>
+        </w:p>
+        <w:p>
+          <w:pPr>
+            <w:pStyle w:val="12"/>
+            <w:rPr/>
+          </w:pPr>
+          <w:hyperlink w:anchor="__RefHeading___Toc2144_3504943944">
+            <w:r>
+              <w:rPr/>
+              <w:t>Создание приложения</w:t>
+              <w:tab/>
+              <w:t>7</w:t>
+            </w:r>
+          </w:hyperlink>
+        </w:p>
+        <w:p>
+          <w:pPr>
+            <w:pStyle w:val="22"/>
+            <w:tabs>
+              <w:tab w:val="clear" w:pos="9355"/>
+              <w:tab w:val="right" w:pos="9638" w:leader="dot"/>
+            </w:tabs>
+            <w:rPr/>
+          </w:pPr>
+          <w:hyperlink w:anchor="__RefHeading___Toc2146_3504943944">
+            <w:r>
+              <w:rPr/>
+              <w:t>Описание функциональных особенностей</w:t>
+              <w:tab/>
+              <w:t>7</w:t>
+            </w:r>
+          </w:hyperlink>
+        </w:p>
+        <w:p>
+          <w:pPr>
+            <w:pStyle w:val="22"/>
+            <w:tabs>
+              <w:tab w:val="clear" w:pos="9355"/>
+              <w:tab w:val="right" w:pos="9638" w:leader="dot"/>
+            </w:tabs>
+            <w:rPr/>
+          </w:pPr>
+          <w:hyperlink w:anchor="__RefHeading___Toc2148_3504943944">
+            <w:r>
+              <w:rPr/>
+              <w:t>Описание формы приложения</w:t>
+              <w:tab/>
+              <w:t>7</w:t>
+            </w:r>
+          </w:hyperlink>
+        </w:p>
+        <w:p>
+          <w:pPr>
+            <w:pStyle w:val="22"/>
+            <w:tabs>
+              <w:tab w:val="clear" w:pos="9355"/>
+              <w:tab w:val="right" w:pos="9638" w:leader="dot"/>
+            </w:tabs>
+            <w:rPr/>
+          </w:pPr>
+          <w:hyperlink w:anchor="__RefHeading___Toc2150_3504943944">
+            <w:r>
+              <w:rPr/>
+              <w:t xml:space="preserve"> </w:t>
+            </w:r>
+            <w:r>
+              <w:rPr/>
+              <w:t>Тестирование приложения</w:t>
+              <w:tab/>
+              <w:t>8</w:t>
+            </w:r>
+          </w:hyperlink>
+        </w:p>
+        <w:p>
+          <w:pPr>
+            <w:pStyle w:val="12"/>
+            <w:rPr/>
+          </w:pPr>
+          <w:hyperlink w:anchor="__RefHeading___Toc2152_3504943944">
+            <w:r>
+              <w:rPr/>
+              <w:t>Вывод</w:t>
+              <w:tab/>
+              <w:t>11</w:t>
+            </w:r>
+          </w:hyperlink>
+        </w:p>
+        <w:p>
+          <w:pPr>
+            <w:pStyle w:val="12"/>
+            <w:rPr/>
+          </w:pPr>
+          <w:hyperlink w:anchor="__RefHeading___Toc2154_3504943944">
+            <w:r>
+              <w:rPr/>
+              <w:t>Список используемой литературы</w:t>
+              <w:tab/>
+              <w:t>12</w:t>
+            </w:r>
+          </w:hyperlink>
+        </w:p>
+        <w:p>
+          <w:pPr>
+            <w:pStyle w:val="12"/>
+            <w:rPr/>
+          </w:pPr>
+          <w:hyperlink w:anchor="__RefHeading___Toc2156_3504943944">
+            <w:r>
+              <w:rPr/>
+              <w:t>Приложения</w:t>
+              <w:tab/>
+              <w:t>13</w:t>
+            </w:r>
+          </w:hyperlink>
+        </w:p>
+        <w:p>
+          <w:pPr>
+            <w:pStyle w:val="22"/>
+            <w:tabs>
+              <w:tab w:val="clear" w:pos="9355"/>
+              <w:tab w:val="right" w:pos="9638" w:leader="dot"/>
+            </w:tabs>
+            <w:rPr/>
+          </w:pPr>
+          <w:hyperlink w:anchor="__RefHeading___Toc2158_3504943944">
+            <w:r>
+              <w:rPr/>
+              <w:t>Приложение 1. Математическая модель задачи в письменном виде.</w:t>
+              <w:tab/>
+              <w:t>13</w:t>
+            </w:r>
+          </w:hyperlink>
+        </w:p>
+        <w:p>
+          <w:pPr>
+            <w:pStyle w:val="22"/>
+            <w:tabs>
+              <w:tab w:val="clear" w:pos="9355"/>
+              <w:tab w:val="right" w:pos="9638" w:leader="dot"/>
+            </w:tabs>
+            <w:rPr/>
+          </w:pPr>
+          <w:hyperlink w:anchor="__RefHeading___Toc2160_3504943944">
+            <w:r>
+              <w:rPr/>
+              <w:t>Приложение 2. Код пользовательской формы</w:t>
+              <w:tab/>
+              <w:t>14</w:t>
+            </w:r>
+          </w:hyperlink>
+        </w:p>
+        <w:p>
+          <w:pPr>
+            <w:pStyle w:val="22"/>
+            <w:tabs>
+              <w:tab w:val="clear" w:pos="9355"/>
+              <w:tab w:val="right" w:pos="9638" w:leader="dot"/>
+            </w:tabs>
+            <w:rPr/>
+          </w:pPr>
+          <w:hyperlink w:anchor="__RefHeading___Toc2162_3504943944">
+            <w:r>
+              <w:rPr/>
+              <w:t>Приложение 3. Код главного модуля</w:t>
+              <w:tab/>
+              <w:t>18</w:t>
             </w:r>
           </w:hyperlink>
           <w:r>
@@ -950,6 +1182,8 @@
         <w:pStyle w:val="1"/>
         <w:rPr/>
       </w:pPr>
+      <w:bookmarkStart w:id="3" w:name="__RefHeading___Toc2134_3504943944"/>
+      <w:bookmarkEnd w:id="3"/>
       <w:r>
         <w:rPr/>
         <w:t>Постановка задачи</w:t>
@@ -960,6 +1194,8 @@
         <w:pStyle w:val="2"/>
         <w:rPr/>
       </w:pPr>
+      <w:bookmarkStart w:id="4" w:name="__RefHeading___Toc2136_3504943944"/>
+      <w:bookmarkEnd w:id="4"/>
       <w:r>
         <w:rPr/>
         <w:t>Вариант задачи</w:t>
@@ -1103,6 +1339,8 @@
           <w:szCs w:val="28"/>
         </w:rPr>
       </w:pPr>
+      <w:bookmarkStart w:id="5" w:name="__RefHeading___Toc2138_3504943944"/>
+      <w:bookmarkEnd w:id="5"/>
       <w:r>
         <w:rPr>
           <w:sz w:val="28"/>
@@ -1279,6 +1517,8 @@
         <w:ind w:left="720" w:hanging="0"/>
         <w:rPr/>
       </w:pPr>
+      <w:bookmarkStart w:id="6" w:name="__RefHeading___Toc2140_3504943944"/>
+      <w:bookmarkEnd w:id="6"/>
       <w:r>
         <w:rPr/>
         <w:t>Математическая модель задачи</w:t>
@@ -2668,7 +2908,7 @@
         <w:pStyle w:val="Normal"/>
         <w:widowControl/>
         <w:suppressAutoHyphens w:val="true"/>
-        <w:overflowPunct w:val="true"/>
+        <w:overflowPunct w:val="false"/>
         <w:bidi w:val="0"/>
         <w:spacing w:lineRule="auto" w:line="240" w:before="0" w:after="0"/>
         <w:ind w:left="-1701" w:right="0" w:hanging="0"/>
@@ -2684,7 +2924,7 @@
         <w:pStyle w:val="Normal"/>
         <w:widowControl/>
         <w:suppressAutoHyphens w:val="true"/>
-        <w:overflowPunct w:val="true"/>
+        <w:overflowPunct w:val="false"/>
         <w:bidi w:val="0"/>
         <w:spacing w:lineRule="auto" w:line="240" w:before="0" w:after="0"/>
         <w:ind w:left="-1701" w:right="0" w:hanging="0"/>
@@ -3059,246 +3299,207 @@
               </m:r>
             </m:e>
             <m:e>
-              <m:f>
-                <m:fPr>
-                  <m:type m:val="lin"/>
-                </m:fPr>
-                <m:num>
-                  <m:d>
-                    <m:dPr>
-                      <m:begChr m:val="("/>
-                      <m:endChr m:val=")"/>
-                    </m:dPr>
+              <m:r>
+                <w:rPr>
+                  <w:rFonts w:ascii="Cambria Math" w:hAnsi="Cambria Math"/>
+                </w:rPr>
+                <m:t xml:space="preserve">0.2</m:t>
+              </m:r>
+              <m:d>
+                <m:dPr>
+                  <m:begChr m:val="("/>
+                  <m:endChr m:val=")"/>
+                </m:dPr>
+                <m:e>
+                  <m:sSub>
                     <m:e>
-                      <m:sSub>
-                        <m:e>
-                          <m:r>
-                            <w:rPr>
-                              <w:rFonts w:ascii="Cambria Math" w:hAnsi="Cambria Math"/>
-                            </w:rPr>
-                            <m:t xml:space="preserve">x</m:t>
-                          </m:r>
-                        </m:e>
-                        <m:sub>
-                          <m:r>
-                            <w:rPr>
-                              <w:rFonts w:ascii="Cambria Math" w:hAnsi="Cambria Math"/>
-                            </w:rPr>
-                            <m:t xml:space="preserve">1</m:t>
-                          </m:r>
-                        </m:sub>
-                      </m:sSub>
                       <m:r>
                         <w:rPr>
                           <w:rFonts w:ascii="Cambria Math" w:hAnsi="Cambria Math"/>
                         </w:rPr>
-                        <m:t xml:space="preserve">+</m:t>
+                        <m:t xml:space="preserve">x</m:t>
                       </m:r>
-                      <m:sSub>
-                        <m:e>
-                          <m:r>
-                            <w:rPr>
-                              <w:rFonts w:ascii="Cambria Math" w:hAnsi="Cambria Math"/>
-                            </w:rPr>
-                            <m:t xml:space="preserve">x</m:t>
-                          </m:r>
-                        </m:e>
-                        <m:sub>
-                          <m:r>
-                            <w:rPr>
-                              <w:rFonts w:ascii="Cambria Math" w:hAnsi="Cambria Math"/>
-                            </w:rPr>
-                            <m:t xml:space="preserve">2</m:t>
-                          </m:r>
-                        </m:sub>
-                      </m:sSub>
                     </m:e>
-                  </m:d>
-                </m:num>
-                <m:den>
-                  <m:d>
-                    <m:dPr>
-                      <m:begChr m:val="("/>
-                      <m:endChr m:val=")"/>
-                    </m:dPr>
-                    <m:e>
-                      <m:sSub>
-                        <m:e>
-                          <m:r>
-                            <w:rPr>
-                              <w:rFonts w:ascii="Cambria Math" w:hAnsi="Cambria Math"/>
-                            </w:rPr>
-                            <m:t xml:space="preserve">x</m:t>
-                          </m:r>
-                        </m:e>
-                        <m:sub>
-                          <m:r>
-                            <w:rPr>
-                              <w:rFonts w:ascii="Cambria Math" w:hAnsi="Cambria Math"/>
-                            </w:rPr>
-                            <m:t xml:space="preserve">1</m:t>
-                          </m:r>
-                        </m:sub>
-                      </m:sSub>
+                    <m:sub>
                       <m:r>
                         <w:rPr>
                           <w:rFonts w:ascii="Cambria Math" w:hAnsi="Cambria Math"/>
                         </w:rPr>
-                        <m:t xml:space="preserve">+</m:t>
+                        <m:t xml:space="preserve">1</m:t>
                       </m:r>
-                      <m:sSub>
-                        <m:e>
-                          <m:r>
-                            <w:rPr>
-                              <w:rFonts w:ascii="Cambria Math" w:hAnsi="Cambria Math"/>
-                            </w:rPr>
-                            <m:t xml:space="preserve">x</m:t>
-                          </m:r>
-                        </m:e>
-                        <m:sub>
-                          <m:r>
-                            <w:rPr>
-                              <w:rFonts w:ascii="Cambria Math" w:hAnsi="Cambria Math"/>
-                            </w:rPr>
-                            <m:t xml:space="preserve">2</m:t>
-                          </m:r>
-                        </m:sub>
-                      </m:sSub>
+                    </m:sub>
+                  </m:sSub>
+                  <m:r>
+                    <w:rPr>
+                      <w:rFonts w:ascii="Cambria Math" w:hAnsi="Cambria Math"/>
+                    </w:rPr>
+                    <m:t xml:space="preserve">+</m:t>
+                  </m:r>
+                  <m:sSub>
+                    <m:e>
                       <m:r>
                         <w:rPr>
                           <w:rFonts w:ascii="Cambria Math" w:hAnsi="Cambria Math"/>
                         </w:rPr>
-                        <m:t xml:space="preserve">+</m:t>
+                        <m:t xml:space="preserve">x</m:t>
                       </m:r>
-                      <m:sSub>
-                        <m:e>
-                          <m:r>
-                            <w:rPr>
-                              <w:rFonts w:ascii="Cambria Math" w:hAnsi="Cambria Math"/>
-                            </w:rPr>
-                            <m:t xml:space="preserve">y</m:t>
-                          </m:r>
-                        </m:e>
-                        <m:sub>
-                          <m:r>
-                            <w:rPr>
-                              <w:rFonts w:ascii="Cambria Math" w:hAnsi="Cambria Math"/>
-                            </w:rPr>
-                            <m:t xml:space="preserve">1</m:t>
-                          </m:r>
-                        </m:sub>
-                      </m:sSub>
+                    </m:e>
+                    <m:sub>
                       <m:r>
                         <w:rPr>
                           <w:rFonts w:ascii="Cambria Math" w:hAnsi="Cambria Math"/>
                         </w:rPr>
-                        <m:t xml:space="preserve">+</m:t>
+                        <m:t xml:space="preserve">2</m:t>
                       </m:r>
-                      <m:sSub>
-                        <m:e>
-                          <m:r>
-                            <w:rPr>
-                              <w:rFonts w:ascii="Cambria Math" w:hAnsi="Cambria Math"/>
-                            </w:rPr>
-                            <m:t xml:space="preserve">y</m:t>
-                          </m:r>
-                        </m:e>
-                        <m:sub>
-                          <m:r>
-                            <w:rPr>
-                              <w:rFonts w:ascii="Cambria Math" w:hAnsi="Cambria Math"/>
-                            </w:rPr>
-                            <m:t xml:space="preserve">2</m:t>
-                          </m:r>
-                        </m:sub>
-                      </m:sSub>
-                      <m:r>
-                        <w:rPr>
-                          <w:rFonts w:ascii="Cambria Math" w:hAnsi="Cambria Math"/>
-                        </w:rPr>
-                        <m:t xml:space="preserve">+</m:t>
-                      </m:r>
-                      <m:sSub>
-                        <m:e>
-                          <m:r>
-                            <w:rPr>
-                              <w:rFonts w:ascii="Cambria Math" w:hAnsi="Cambria Math"/>
-                            </w:rPr>
-                            <m:t xml:space="preserve">y</m:t>
-                          </m:r>
-                        </m:e>
-                        <m:sub>
-                          <m:r>
-                            <w:rPr>
-                              <w:rFonts w:ascii="Cambria Math" w:hAnsi="Cambria Math"/>
-                            </w:rPr>
-                            <m:t xml:space="preserve">3</m:t>
-                          </m:r>
-                        </m:sub>
-                      </m:sSub>
-                      <m:r>
-                        <w:rPr>
-                          <w:rFonts w:ascii="Cambria Math" w:hAnsi="Cambria Math"/>
-                        </w:rPr>
-                        <m:t xml:space="preserve">+</m:t>
-                      </m:r>
-                      <m:sSub>
-                        <m:e>
-                          <m:r>
-                            <w:rPr>
-                              <w:rFonts w:ascii="Cambria Math" w:hAnsi="Cambria Math"/>
-                            </w:rPr>
-                            <m:t xml:space="preserve">y</m:t>
-                          </m:r>
-                        </m:e>
-                        <m:sub>
-                          <m:r>
-                            <w:rPr>
-                              <w:rFonts w:ascii="Cambria Math" w:hAnsi="Cambria Math"/>
-                            </w:rPr>
-                            <m:t xml:space="preserve">4</m:t>
-                          </m:r>
-                        </m:sub>
-                      </m:sSub>
-                      <m:r>
-                        <w:rPr>
-                          <w:rFonts w:ascii="Cambria Math" w:hAnsi="Cambria Math"/>
-                        </w:rPr>
-                        <m:t xml:space="preserve">+</m:t>
-                      </m:r>
-                      <m:sSub>
-                        <m:e>
-                          <m:r>
-                            <w:rPr>
-                              <w:rFonts w:ascii="Cambria Math" w:hAnsi="Cambria Math"/>
-                            </w:rPr>
-                            <m:t xml:space="preserve">y</m:t>
-                          </m:r>
-                        </m:e>
-                        <m:sub>
-                          <m:r>
-                            <w:rPr>
-                              <w:rFonts w:ascii="Cambria Math" w:hAnsi="Cambria Math"/>
-                            </w:rPr>
-                            <m:t xml:space="preserve">5</m:t>
-                          </m:r>
-                        </m:sub>
-                      </m:sSub>
-                    </m:e>
-                  </m:d>
-                </m:den>
-              </m:f>
+                    </m:sub>
+                  </m:sSub>
+                </m:e>
+              </m:d>
               <m:r>
                 <w:rPr>
                   <w:rFonts w:ascii="Cambria Math" w:hAnsi="Cambria Math"/>
                 </w:rPr>
-                <m:t xml:space="preserve">≤</m:t>
+                <m:t xml:space="preserve">+</m:t>
               </m:r>
               <m:r>
                 <w:rPr>
                   <w:rFonts w:ascii="Cambria Math" w:hAnsi="Cambria Math"/>
                 </w:rPr>
                 <m:t xml:space="preserve">0.3</m:t>
+              </m:r>
+              <m:d>
+                <m:dPr>
+                  <m:begChr m:val="("/>
+                  <m:endChr m:val=")"/>
+                </m:dPr>
+                <m:e>
+                  <m:sSub>
+                    <m:e>
+                      <m:r>
+                        <w:rPr>
+                          <w:rFonts w:ascii="Cambria Math" w:hAnsi="Cambria Math"/>
+                        </w:rPr>
+                        <m:t xml:space="preserve">y</m:t>
+                      </m:r>
+                    </m:e>
+                    <m:sub>
+                      <m:r>
+                        <w:rPr>
+                          <w:rFonts w:ascii="Cambria Math" w:hAnsi="Cambria Math"/>
+                        </w:rPr>
+                        <m:t xml:space="preserve">1</m:t>
+                      </m:r>
+                    </m:sub>
+                  </m:sSub>
+                  <m:r>
+                    <w:rPr>
+                      <w:rFonts w:ascii="Cambria Math" w:hAnsi="Cambria Math"/>
+                    </w:rPr>
+                    <m:t xml:space="preserve">+</m:t>
+                  </m:r>
+                  <m:sSub>
+                    <m:e>
+                      <m:r>
+                        <w:rPr>
+                          <w:rFonts w:ascii="Cambria Math" w:hAnsi="Cambria Math"/>
+                        </w:rPr>
+                        <m:t xml:space="preserve">y</m:t>
+                      </m:r>
+                    </m:e>
+                    <m:sub>
+                      <m:r>
+                        <w:rPr>
+                          <w:rFonts w:ascii="Cambria Math" w:hAnsi="Cambria Math"/>
+                        </w:rPr>
+                        <m:t xml:space="preserve">2</m:t>
+                      </m:r>
+                    </m:sub>
+                  </m:sSub>
+                  <m:r>
+                    <w:rPr>
+                      <w:rFonts w:ascii="Cambria Math" w:hAnsi="Cambria Math"/>
+                    </w:rPr>
+                    <m:t xml:space="preserve">+</m:t>
+                  </m:r>
+                  <m:sSub>
+                    <m:e>
+                      <m:r>
+                        <w:rPr>
+                          <w:rFonts w:ascii="Cambria Math" w:hAnsi="Cambria Math"/>
+                        </w:rPr>
+                        <m:t xml:space="preserve">y</m:t>
+                      </m:r>
+                    </m:e>
+                    <m:sub>
+                      <m:r>
+                        <w:rPr>
+                          <w:rFonts w:ascii="Cambria Math" w:hAnsi="Cambria Math"/>
+                        </w:rPr>
+                        <m:t xml:space="preserve">3</m:t>
+                      </m:r>
+                    </m:sub>
+                  </m:sSub>
+                  <m:r>
+                    <w:rPr>
+                      <w:rFonts w:ascii="Cambria Math" w:hAnsi="Cambria Math"/>
+                    </w:rPr>
+                    <m:t xml:space="preserve">+</m:t>
+                  </m:r>
+                  <m:sSub>
+                    <m:e>
+                      <m:r>
+                        <w:rPr>
+                          <w:rFonts w:ascii="Cambria Math" w:hAnsi="Cambria Math"/>
+                        </w:rPr>
+                        <m:t xml:space="preserve">y</m:t>
+                      </m:r>
+                    </m:e>
+                    <m:sub>
+                      <m:r>
+                        <w:rPr>
+                          <w:rFonts w:ascii="Cambria Math" w:hAnsi="Cambria Math"/>
+                        </w:rPr>
+                        <m:t xml:space="preserve">4</m:t>
+                      </m:r>
+                    </m:sub>
+                  </m:sSub>
+                  <m:r>
+                    <w:rPr>
+                      <w:rFonts w:ascii="Cambria Math" w:hAnsi="Cambria Math"/>
+                    </w:rPr>
+                    <m:t xml:space="preserve">+</m:t>
+                  </m:r>
+                  <m:sSub>
+                    <m:e>
+                      <m:r>
+                        <w:rPr>
+                          <w:rFonts w:ascii="Cambria Math" w:hAnsi="Cambria Math"/>
+                        </w:rPr>
+                        <m:t xml:space="preserve">y</m:t>
+                      </m:r>
+                    </m:e>
+                    <m:sub>
+                      <m:r>
+                        <w:rPr>
+                          <w:rFonts w:ascii="Cambria Math" w:hAnsi="Cambria Math"/>
+                        </w:rPr>
+                        <m:t xml:space="preserve">5</m:t>
+                      </m:r>
+                    </m:sub>
+                  </m:sSub>
+                </m:e>
+              </m:d>
+              <m:r>
+                <w:rPr>
+                  <w:rFonts w:ascii="Cambria Math" w:hAnsi="Cambria Math"/>
+                </w:rPr>
+                <m:t xml:space="preserve">⩾</m:t>
+              </m:r>
+              <m:r>
+                <w:rPr>
+                  <w:rFonts w:ascii="Cambria Math" w:hAnsi="Cambria Math"/>
+                </w:rPr>
+                <m:t xml:space="preserve">0</m:t>
               </m:r>
             </m:e>
             <m:e>
@@ -4053,6 +4254,8 @@
           <w:lang w:val="ru-RU"/>
         </w:rPr>
       </w:pPr>
+      <w:bookmarkStart w:id="7" w:name="__RefHeading___Toc2142_3504943944"/>
+      <w:bookmarkEnd w:id="7"/>
       <w:r>
         <w:rPr>
           <w:lang w:val="ru-RU"/>
@@ -4510,6 +4713,8 @@
           <w:lang w:val="ru-RU"/>
         </w:rPr>
       </w:pPr>
+      <w:bookmarkStart w:id="8" w:name="__RefHeading___Toc2144_3504943944"/>
+      <w:bookmarkEnd w:id="8"/>
       <w:r>
         <w:rPr>
           <w:lang w:val="ru-RU"/>
@@ -4522,6 +4727,8 @@
         <w:pStyle w:val="2"/>
         <w:rPr/>
       </w:pPr>
+      <w:bookmarkStart w:id="9" w:name="__RefHeading___Toc2146_3504943944"/>
+      <w:bookmarkEnd w:id="9"/>
       <w:r>
         <w:rPr/>
         <w:t>Описание функциональных особенностей</w:t>
@@ -4665,6 +4872,8 @@
         <w:pStyle w:val="2"/>
         <w:rPr/>
       </w:pPr>
+      <w:bookmarkStart w:id="10" w:name="__RefHeading___Toc2148_3504943944"/>
+      <w:bookmarkEnd w:id="10"/>
       <w:r>
         <w:rPr/>
         <w:t>Описание формы приложения</w:t>
@@ -6117,6 +6326,8 @@
           <w:lang w:val="ru-RU"/>
         </w:rPr>
       </w:pPr>
+      <w:bookmarkStart w:id="11" w:name="__RefHeading___Toc2150_3504943944"/>
+      <w:bookmarkEnd w:id="11"/>
       <w:r>
         <w:rPr>
           <w:sz w:val="24"/>
@@ -6708,6 +6919,8 @@
           <w:lang w:val="ru-RU"/>
         </w:rPr>
       </w:pPr>
+      <w:bookmarkStart w:id="12" w:name="__RefHeading___Toc2152_3504943944"/>
+      <w:bookmarkEnd w:id="12"/>
       <w:r>
         <w:rPr>
           <w:lang w:val="ru-RU"/>
@@ -7060,6 +7273,8 @@
           <w:lang w:val="ru-RU"/>
         </w:rPr>
       </w:pPr>
+      <w:bookmarkStart w:id="13" w:name="__RefHeading___Toc2154_3504943944"/>
+      <w:bookmarkEnd w:id="13"/>
       <w:r>
         <w:rPr/>
         <w:t>Список используемой литературы</w:t>
@@ -7103,6 +7318,8 @@
           <w:lang w:val="ru-RU"/>
         </w:rPr>
       </w:pPr>
+      <w:bookmarkStart w:id="14" w:name="__RefHeading___Toc2156_3504943944"/>
+      <w:bookmarkEnd w:id="14"/>
       <w:r>
         <w:rPr>
           <w:lang w:val="ru-RU"/>
@@ -7115,6 +7332,8 @@
         <w:pStyle w:val="2"/>
         <w:rPr/>
       </w:pPr>
+      <w:bookmarkStart w:id="15" w:name="__RefHeading___Toc2158_3504943944"/>
+      <w:bookmarkEnd w:id="15"/>
       <w:r>
         <w:drawing>
           <wp:anchor behindDoc="0" distT="0" distB="0" distL="0" distR="0" simplePos="0" locked="0" layoutInCell="0" allowOverlap="1" relativeHeight="2">
@@ -7193,6 +7412,8 @@
         <w:pStyle w:val="2"/>
         <w:rPr/>
       </w:pPr>
+      <w:bookmarkStart w:id="16" w:name="__RefHeading___Toc2160_3504943944"/>
+      <w:bookmarkEnd w:id="16"/>
       <w:r>
         <w:rPr>
           <w:lang w:val="ru-RU"/>
@@ -10338,6 +10559,8 @@
         <w:pStyle w:val="2"/>
         <w:rPr/>
       </w:pPr>
+      <w:bookmarkStart w:id="17" w:name="__RefHeading___Toc2162_3504943944"/>
+      <w:bookmarkEnd w:id="17"/>
       <w:r>
         <w:rPr/>
         <w:t xml:space="preserve">Приложение </w:t>
@@ -11318,7 +11541,7 @@
     <w:pPr>
       <w:widowControl/>
       <w:suppressAutoHyphens w:val="true"/>
-      <w:overflowPunct w:val="true"/>
+      <w:overflowPunct w:val="false"/>
       <w:bidi w:val="0"/>
       <w:spacing w:lineRule="auto" w:line="240" w:before="0" w:after="0"/>
       <w:jc w:val="left"/>
@@ -11650,6 +11873,32 @@
       <w:bCs/>
     </w:rPr>
   </w:style>
+  <w:style w:type="paragraph" w:styleId="Style25">
+    <w:name w:val="TOA Heading"/>
+    <w:basedOn w:val="Style22"/>
+    <w:pPr>
+      <w:suppressLineNumbers/>
+      <w:ind w:left="0" w:hanging="0"/>
+    </w:pPr>
+    <w:rPr>
+      <w:b/>
+      <w:bCs/>
+      <w:sz w:val="32"/>
+      <w:szCs w:val="32"/>
+    </w:rPr>
+  </w:style>
+  <w:style w:type="paragraph" w:styleId="22">
+    <w:name w:val="TOC 2"/>
+    <w:basedOn w:val="Style20"/>
+    <w:pPr>
+      <w:tabs>
+        <w:tab w:val="clear" w:pos="720"/>
+        <w:tab w:val="right" w:pos="9355" w:leader="dot"/>
+      </w:tabs>
+      <w:ind w:left="283" w:hanging="0"/>
+    </w:pPr>
+    <w:rPr/>
+  </w:style>
   <w:style w:type="numbering" w:styleId="NoList">
     <w:name w:val="No List"/>
     <w:qFormat/>
